--- a/assets/images/Luigi Dey CV.docx
+++ b/assets/images/Luigi Dey CV.docx
@@ -45,25 +45,7 @@
             <w:sz w:val="36"/>
             <w:szCs w:val="36"/>
           </w:rPr>
-          <w:t>Port</w:t>
-        </w:r>
-        <w:r>
-          <w:rPr>
-            <w:rStyle w:val="Hyperlink"/>
-            <w:rFonts w:asciiTheme="minorHAnsi" w:hAnsiTheme="minorHAnsi" w:cstheme="minorHAnsi"/>
-            <w:sz w:val="36"/>
-            <w:szCs w:val="36"/>
-          </w:rPr>
-          <w:t>f</w:t>
-        </w:r>
-        <w:r>
-          <w:rPr>
-            <w:rStyle w:val="Hyperlink"/>
-            <w:rFonts w:asciiTheme="minorHAnsi" w:hAnsiTheme="minorHAnsi" w:cstheme="minorHAnsi"/>
-            <w:sz w:val="36"/>
-            <w:szCs w:val="36"/>
-          </w:rPr>
-          <w:t>olio</w:t>
+          <w:t>Portfolio</w:t>
         </w:r>
       </w:hyperlink>
     </w:p>
@@ -138,31 +120,7 @@
             <w:sz w:val="36"/>
             <w:szCs w:val="36"/>
           </w:rPr>
-          <w:t>Link</w:t>
-        </w:r>
-        <w:r>
-          <w:rPr>
-            <w:rStyle w:val="Hyperlink"/>
-            <w:sz w:val="36"/>
-            <w:szCs w:val="36"/>
-          </w:rPr>
-          <w:t>e</w:t>
-        </w:r>
-        <w:r>
-          <w:rPr>
-            <w:rStyle w:val="Hyperlink"/>
-            <w:sz w:val="36"/>
-            <w:szCs w:val="36"/>
-          </w:rPr>
-          <w:t>d</w:t>
-        </w:r>
-        <w:r>
-          <w:rPr>
-            <w:rStyle w:val="Hyperlink"/>
-            <w:sz w:val="36"/>
-            <w:szCs w:val="36"/>
-          </w:rPr>
-          <w:t>In</w:t>
+          <w:t>LinkedIn</w:t>
         </w:r>
       </w:hyperlink>
     </w:p>
@@ -310,7 +268,21 @@
           <w:sz w:val="28"/>
           <w:szCs w:val="28"/>
         </w:rPr>
-        <w:t>UE4 (UE5), Unity 2D/3D, VS2017/2019, VSCode,       XCode.</w:t>
+        <w:t xml:space="preserve">UE4 (UE5), Unity 2D/3D, VS2017/2019, </w:t>
+      </w:r>
+      <w:r>
+        <w:rPr>
+          <w:sz w:val="28"/>
+          <w:szCs w:val="28"/>
+        </w:rPr>
+        <w:t xml:space="preserve">VSCode,  </w:t>
+      </w:r>
+      <w:r>
+        <w:rPr>
+          <w:sz w:val="28"/>
+          <w:szCs w:val="28"/>
+        </w:rPr>
+        <w:t xml:space="preserve">    XCode.</w:t>
       </w:r>
     </w:p>
     <w:p>
@@ -526,7 +498,21 @@
           <w:sz w:val="28"/>
           <w:szCs w:val="28"/>
         </w:rPr>
-        <w:t>Trello, GiT Bash, Github.</w:t>
+        <w:t xml:space="preserve">Trello, GiT Bash, </w:t>
+      </w:r>
+      <w:r>
+        <w:rPr>
+          <w:sz w:val="28"/>
+          <w:szCs w:val="28"/>
+        </w:rPr>
+        <w:t>GitHub</w:t>
+      </w:r>
+      <w:r>
+        <w:rPr>
+          <w:sz w:val="28"/>
+          <w:szCs w:val="28"/>
+        </w:rPr>
+        <w:t>.</w:t>
       </w:r>
     </w:p>
     <w:p>
@@ -566,7 +552,34 @@
           <w:sz w:val="28"/>
           <w:szCs w:val="28"/>
         </w:rPr>
-        <w:t xml:space="preserve">Volunteer Data Analyst at Veolia, Sheffield: </w:t>
+        <w:t>Volunteer Data Analyst at Veolia, Sheffield</w:t>
+      </w:r>
+      <w:r>
+        <w:rPr>
+          <w:b/>
+          <w:bCs/>
+          <w:sz w:val="28"/>
+          <w:szCs w:val="28"/>
+        </w:rPr>
+        <w:t xml:space="preserve"> </w:t>
+      </w:r>
+      <w:r>
+        <w:rPr>
+          <w:b/>
+          <w:bCs/>
+          <w:sz w:val="28"/>
+          <w:szCs w:val="28"/>
+        </w:rPr>
+        <w:t>(September 2018 – September 2019)</w:t>
+      </w:r>
+      <w:r>
+        <w:rPr>
+          <w:b/>
+          <w:bCs/>
+          <w:sz w:val="28"/>
+          <w:szCs w:val="28"/>
+        </w:rPr>
+        <w:t xml:space="preserve">: </w:t>
       </w:r>
       <w:r>
         <w:rPr>
@@ -621,6 +634,33 @@
           <w:sz w:val="28"/>
           <w:szCs w:val="28"/>
         </w:rPr>
+        <w:t xml:space="preserve"> </w:t>
+      </w:r>
+      <w:r>
+        <w:rPr>
+          <w:b/>
+          <w:bCs/>
+          <w:sz w:val="28"/>
+          <w:szCs w:val="28"/>
+        </w:rPr>
+        <w:t>(</w:t>
+      </w:r>
+      <w:r>
+        <w:rPr>
+          <w:b/>
+          <w:bCs/>
+          <w:sz w:val="28"/>
+          <w:szCs w:val="28"/>
+        </w:rPr>
+        <w:t>June 2019 – July 2019)</w:t>
+      </w:r>
+      <w:r>
+        <w:rPr>
+          <w:b/>
+          <w:bCs/>
+          <w:sz w:val="28"/>
+          <w:szCs w:val="28"/>
+        </w:rPr>
         <w:t>:</w:t>
       </w:r>
       <w:r>
@@ -659,7 +699,43 @@
           <w:sz w:val="28"/>
           <w:szCs w:val="28"/>
         </w:rPr>
-        <w:t xml:space="preserve">Web developer at UTC Sheffield: </w:t>
+        <w:t>Web developer at UTC Sheffield</w:t>
+      </w:r>
+      <w:r>
+        <w:rPr>
+          <w:b/>
+          <w:bCs/>
+          <w:sz w:val="28"/>
+          <w:szCs w:val="28"/>
+        </w:rPr>
+        <w:t xml:space="preserve"> </w:t>
+      </w:r>
+      <w:r>
+        <w:rPr>
+          <w:b/>
+          <w:bCs/>
+          <w:sz w:val="28"/>
+          <w:szCs w:val="28"/>
+        </w:rPr>
+        <w:t>(</w:t>
+      </w:r>
+      <w:r>
+        <w:rPr>
+          <w:b/>
+          <w:bCs/>
+          <w:sz w:val="28"/>
+          <w:szCs w:val="28"/>
+        </w:rPr>
+        <w:t>September 2018 - June 2019)</w:t>
+      </w:r>
+      <w:r>
+        <w:rPr>
+          <w:b/>
+          <w:bCs/>
+          <w:sz w:val="28"/>
+          <w:szCs w:val="28"/>
+        </w:rPr>
+        <w:t xml:space="preserve">: </w:t>
       </w:r>
       <w:r>
         <w:rPr>
@@ -772,6 +848,30 @@
           <w:szCs w:val="28"/>
         </w:rPr>
         <w:t>A-Levels in Computer Science, Mathematics and IT (2019-2020)</w:t>
+      </w:r>
+    </w:p>
+    <w:p>
+      <w:pPr>
+        <w:rPr>
+          <w:sz w:val="28"/>
+          <w:szCs w:val="28"/>
+        </w:rPr>
+      </w:pPr>
+    </w:p>
+    <w:p>
+      <w:pPr>
+        <w:pStyle w:val="Heading1"/>
+        <w:rPr>
+          <w:b/>
+          <w:bCs/>
+        </w:rPr>
+      </w:pPr>
+      <w:r>
+        <w:rPr>
+          <w:b/>
+          <w:bCs/>
+        </w:rPr>
+        <w:t>*References available on request.</w:t>
       </w:r>
     </w:p>
     <w:p/>

--- a/assets/images/Luigi Dey CV.docx
+++ b/assets/images/Luigi Dey CV.docx
@@ -552,7 +552,7 @@
           <w:sz w:val="28"/>
           <w:szCs w:val="28"/>
         </w:rPr>
-        <w:t>Volunteer Data Analyst at Veolia, Sheffield</w:t>
+        <w:t>Volunteer Astrophysics Researcher at The University of Sheffield</w:t>
       </w:r>
       <w:r>
         <w:rPr>
@@ -570,16 +570,54 @@
           <w:sz w:val="28"/>
           <w:szCs w:val="28"/>
         </w:rPr>
-        <w:t>(September 2018 – September 2019)</w:t>
-      </w:r>
-      <w:r>
-        <w:rPr>
-          <w:b/>
-          <w:bCs/>
-          <w:sz w:val="28"/>
-          <w:szCs w:val="28"/>
-        </w:rPr>
-        <w:t xml:space="preserve">: </w:t>
+        <w:t>(</w:t>
+      </w:r>
+      <w:r>
+        <w:rPr>
+          <w:b/>
+          <w:bCs/>
+          <w:sz w:val="28"/>
+          <w:szCs w:val="28"/>
+        </w:rPr>
+        <w:t>June 2019 – July 2019)</w:t>
+      </w:r>
+      <w:r>
+        <w:rPr>
+          <w:b/>
+          <w:bCs/>
+          <w:sz w:val="28"/>
+          <w:szCs w:val="28"/>
+        </w:rPr>
+        <w:t>:</w:t>
+      </w:r>
+      <w:r>
+        <w:rPr>
+          <w:sz w:val="28"/>
+          <w:szCs w:val="28"/>
+        </w:rPr>
+        <w:t xml:space="preserve"> Data analysis about behaviour of galaxies and group project on how galaxies are born.</w:t>
+      </w:r>
+    </w:p>
+    <w:p>
+      <w:pPr>
+        <w:pStyle w:val="ListParagraph"/>
+        <w:numPr>
+          <w:ilvl w:val="0"/>
+          <w:numId w:val="2"/>
+        </w:numPr>
+        <w:rPr>
+          <w:sz w:val="28"/>
+          <w:szCs w:val="28"/>
+        </w:rPr>
+      </w:pPr>
+      <w:r>
+        <w:rPr>
+          <w:b/>
+          <w:bCs/>
+          <w:sz w:val="28"/>
+          <w:szCs w:val="28"/>
+        </w:rPr>
+        <w:t xml:space="preserve">Volunteer Data Analyst at Veolia, Sheffield (September 2018 – September 2019): </w:t>
       </w:r>
       <w:r>
         <w:rPr>
@@ -604,71 +642,6 @@
           <w:szCs w:val="28"/>
         </w:rPr>
         <w:t xml:space="preserve"> to predict future energy usage.</w:t>
-      </w:r>
-    </w:p>
-    <w:p>
-      <w:pPr>
-        <w:pStyle w:val="ListParagraph"/>
-        <w:numPr>
-          <w:ilvl w:val="0"/>
-          <w:numId w:val="2"/>
-        </w:numPr>
-        <w:rPr>
-          <w:sz w:val="28"/>
-          <w:szCs w:val="28"/>
-        </w:rPr>
-      </w:pPr>
-      <w:r>
-        <w:rPr>
-          <w:b/>
-          <w:bCs/>
-          <w:sz w:val="28"/>
-          <w:szCs w:val="28"/>
-        </w:rPr>
-        <w:t>Volunteer Astrophysics Researcher at The University of Sheffield</w:t>
-      </w:r>
-      <w:r>
-        <w:rPr>
-          <w:b/>
-          <w:bCs/>
-          <w:sz w:val="28"/>
-          <w:szCs w:val="28"/>
-        </w:rPr>
-        <w:t xml:space="preserve"> </w:t>
-      </w:r>
-      <w:r>
-        <w:rPr>
-          <w:b/>
-          <w:bCs/>
-          <w:sz w:val="28"/>
-          <w:szCs w:val="28"/>
-        </w:rPr>
-        <w:t>(</w:t>
-      </w:r>
-      <w:r>
-        <w:rPr>
-          <w:b/>
-          <w:bCs/>
-          <w:sz w:val="28"/>
-          <w:szCs w:val="28"/>
-        </w:rPr>
-        <w:t>June 2019 – July 2019)</w:t>
-      </w:r>
-      <w:r>
-        <w:rPr>
-          <w:b/>
-          <w:bCs/>
-          <w:sz w:val="28"/>
-          <w:szCs w:val="28"/>
-        </w:rPr>
-        <w:t>:</w:t>
-      </w:r>
-      <w:r>
-        <w:rPr>
-          <w:sz w:val="28"/>
-          <w:szCs w:val="28"/>
-        </w:rPr>
-        <w:t xml:space="preserve"> Data analysis about behaviour of galaxies and group project on how galaxies are born.</w:t>
       </w:r>
     </w:p>
     <w:p>

--- a/assets/images/Luigi Dey CV.docx
+++ b/assets/images/Luigi Dey CV.docx
@@ -6,35 +6,71 @@
       <w:pPr>
         <w:pStyle w:val="Title"/>
         <w:rPr>
-          <w:sz w:val="36"/>
-          <w:szCs w:val="36"/>
-        </w:rPr>
-      </w:pPr>
-      <w:r>
+          <w:sz w:val="32"/>
+          <w:szCs w:val="32"/>
+        </w:rPr>
+      </w:pPr>
+      <w:r>
+        <w:rPr>
+          <w:sz w:val="52"/>
+          <w:szCs w:val="52"/>
+        </w:rPr>
         <w:t>Luigi Dey</w:t>
       </w:r>
       <w:r>
-        <w:tab/>
-      </w:r>
-      <w:r>
-        <w:tab/>
-      </w:r>
-      <w:r>
-        <w:tab/>
-      </w:r>
-      <w:r>
-        <w:tab/>
-      </w:r>
-      <w:r>
-        <w:tab/>
-      </w:r>
-      <w:r>
-        <w:tab/>
-      </w:r>
-      <w:r>
-        <w:tab/>
-      </w:r>
-      <w:r>
+        <w:rPr>
+          <w:sz w:val="52"/>
+          <w:szCs w:val="52"/>
+        </w:rPr>
+        <w:tab/>
+      </w:r>
+      <w:r>
+        <w:rPr>
+          <w:sz w:val="52"/>
+          <w:szCs w:val="52"/>
+        </w:rPr>
+        <w:tab/>
+      </w:r>
+      <w:r>
+        <w:rPr>
+          <w:sz w:val="52"/>
+          <w:szCs w:val="52"/>
+        </w:rPr>
+        <w:tab/>
+      </w:r>
+      <w:r>
+        <w:rPr>
+          <w:sz w:val="52"/>
+          <w:szCs w:val="52"/>
+        </w:rPr>
+        <w:tab/>
+      </w:r>
+      <w:r>
+        <w:rPr>
+          <w:sz w:val="52"/>
+          <w:szCs w:val="52"/>
+        </w:rPr>
+        <w:tab/>
+      </w:r>
+      <w:r>
+        <w:rPr>
+          <w:sz w:val="52"/>
+          <w:szCs w:val="52"/>
+        </w:rPr>
+        <w:tab/>
+      </w:r>
+      <w:r>
+        <w:rPr>
+          <w:sz w:val="52"/>
+          <w:szCs w:val="52"/>
+        </w:rPr>
+        <w:tab/>
+      </w:r>
+      <w:r>
+        <w:rPr>
+          <w:sz w:val="52"/>
+          <w:szCs w:val="52"/>
+        </w:rPr>
         <w:tab/>
       </w:r>
       <w:hyperlink r:id="rId5" w:history="1">
@@ -42,8 +78,8 @@
           <w:rPr>
             <w:rStyle w:val="Hyperlink"/>
             <w:rFonts w:asciiTheme="minorHAnsi" w:hAnsiTheme="minorHAnsi" w:cstheme="minorHAnsi"/>
-            <w:sz w:val="36"/>
-            <w:szCs w:val="36"/>
+            <w:sz w:val="32"/>
+            <w:szCs w:val="32"/>
           </w:rPr>
           <w:t>Portfolio</w:t>
         </w:r>
@@ -53,63 +89,84 @@
       <w:pPr>
         <w:pStyle w:val="Subtitle"/>
         <w:rPr>
-          <w:sz w:val="36"/>
-          <w:szCs w:val="36"/>
-        </w:rPr>
-      </w:pPr>
-      <w:r>
-        <w:rPr>
-          <w:sz w:val="28"/>
-          <w:szCs w:val="28"/>
-        </w:rPr>
-        <w:t>+44 74956983513</w:t>
-      </w:r>
-      <w:r>
-        <w:rPr>
-          <w:sz w:val="28"/>
-          <w:szCs w:val="28"/>
-        </w:rPr>
-        <w:tab/>
-      </w:r>
-      <w:r>
-        <w:rPr>
-          <w:sz w:val="28"/>
-          <w:szCs w:val="28"/>
-        </w:rPr>
-        <w:tab/>
-      </w:r>
-      <w:r>
-        <w:rPr>
-          <w:sz w:val="28"/>
-          <w:szCs w:val="28"/>
-        </w:rPr>
-        <w:tab/>
-      </w:r>
-      <w:r>
-        <w:rPr>
-          <w:sz w:val="28"/>
-          <w:szCs w:val="28"/>
-        </w:rPr>
-        <w:tab/>
-      </w:r>
-      <w:r>
-        <w:rPr>
-          <w:sz w:val="28"/>
-          <w:szCs w:val="28"/>
-        </w:rPr>
-        <w:tab/>
-      </w:r>
-      <w:r>
-        <w:rPr>
-          <w:sz w:val="28"/>
-          <w:szCs w:val="28"/>
-        </w:rPr>
-        <w:tab/>
-      </w:r>
-      <w:r>
-        <w:rPr>
-          <w:sz w:val="28"/>
-          <w:szCs w:val="28"/>
+          <w:sz w:val="32"/>
+          <w:szCs w:val="32"/>
+        </w:rPr>
+      </w:pPr>
+      <w:r>
+        <w:rPr>
+          <w:sz w:val="24"/>
+          <w:szCs w:val="24"/>
+        </w:rPr>
+        <w:t xml:space="preserve">+44 </w:t>
+      </w:r>
+      <w:r>
+        <w:rPr>
+          <w:sz w:val="24"/>
+          <w:szCs w:val="24"/>
+        </w:rPr>
+        <w:t>0</w:t>
+      </w:r>
+      <w:r>
+        <w:rPr>
+          <w:sz w:val="24"/>
+          <w:szCs w:val="24"/>
+        </w:rPr>
+        <w:t>74956983513</w:t>
+      </w:r>
+      <w:r>
+        <w:rPr>
+          <w:sz w:val="24"/>
+          <w:szCs w:val="24"/>
+        </w:rPr>
+        <w:tab/>
+      </w:r>
+      <w:r>
+        <w:rPr>
+          <w:sz w:val="24"/>
+          <w:szCs w:val="24"/>
+        </w:rPr>
+        <w:tab/>
+      </w:r>
+      <w:r>
+        <w:rPr>
+          <w:sz w:val="24"/>
+          <w:szCs w:val="24"/>
+        </w:rPr>
+        <w:tab/>
+      </w:r>
+      <w:r>
+        <w:rPr>
+          <w:sz w:val="24"/>
+          <w:szCs w:val="24"/>
+        </w:rPr>
+        <w:tab/>
+      </w:r>
+      <w:r>
+        <w:rPr>
+          <w:sz w:val="24"/>
+          <w:szCs w:val="24"/>
+        </w:rPr>
+        <w:tab/>
+      </w:r>
+      <w:r>
+        <w:rPr>
+          <w:sz w:val="24"/>
+          <w:szCs w:val="24"/>
+        </w:rPr>
+        <w:tab/>
+      </w:r>
+      <w:r>
+        <w:rPr>
+          <w:sz w:val="24"/>
+          <w:szCs w:val="24"/>
+        </w:rPr>
+        <w:tab/>
+      </w:r>
+      <w:r>
+        <w:rPr>
+          <w:sz w:val="24"/>
+          <w:szCs w:val="24"/>
         </w:rPr>
         <w:tab/>
       </w:r>
@@ -117,8 +174,8 @@
         <w:r>
           <w:rPr>
             <w:rStyle w:val="Hyperlink"/>
-            <w:sz w:val="36"/>
-            <w:szCs w:val="36"/>
+            <w:sz w:val="32"/>
+            <w:szCs w:val="32"/>
           </w:rPr>
           <w:t>LinkedIn</w:t>
         </w:r>
@@ -128,59 +185,59 @@
       <w:pPr>
         <w:pStyle w:val="Subtitle"/>
         <w:rPr>
-          <w:sz w:val="36"/>
-          <w:szCs w:val="36"/>
+          <w:sz w:val="32"/>
+          <w:szCs w:val="32"/>
         </w:rPr>
       </w:pPr>
       <w:hyperlink r:id="rId7" w:history="1">
         <w:r>
           <w:rPr>
             <w:rStyle w:val="Hyperlink"/>
-            <w:sz w:val="28"/>
-            <w:szCs w:val="28"/>
+            <w:sz w:val="24"/>
+            <w:szCs w:val="24"/>
           </w:rPr>
           <w:t>mostlikelyluigi@gmail.com</w:t>
         </w:r>
       </w:hyperlink>
       <w:r>
         <w:rPr>
-          <w:sz w:val="28"/>
-          <w:szCs w:val="28"/>
-        </w:rPr>
-        <w:tab/>
-      </w:r>
-      <w:r>
-        <w:rPr>
-          <w:sz w:val="28"/>
-          <w:szCs w:val="28"/>
-        </w:rPr>
-        <w:tab/>
-      </w:r>
-      <w:r>
-        <w:rPr>
-          <w:sz w:val="28"/>
-          <w:szCs w:val="28"/>
-        </w:rPr>
-        <w:tab/>
-      </w:r>
-      <w:r>
-        <w:rPr>
-          <w:sz w:val="28"/>
-          <w:szCs w:val="28"/>
-        </w:rPr>
-        <w:tab/>
-      </w:r>
-      <w:r>
-        <w:rPr>
-          <w:sz w:val="28"/>
-          <w:szCs w:val="28"/>
-        </w:rPr>
-        <w:tab/>
-      </w:r>
-      <w:r>
-        <w:rPr>
-          <w:sz w:val="28"/>
-          <w:szCs w:val="28"/>
+          <w:sz w:val="24"/>
+          <w:szCs w:val="24"/>
+        </w:rPr>
+        <w:tab/>
+      </w:r>
+      <w:r>
+        <w:rPr>
+          <w:sz w:val="24"/>
+          <w:szCs w:val="24"/>
+        </w:rPr>
+        <w:tab/>
+      </w:r>
+      <w:r>
+        <w:rPr>
+          <w:sz w:val="24"/>
+          <w:szCs w:val="24"/>
+        </w:rPr>
+        <w:tab/>
+      </w:r>
+      <w:r>
+        <w:rPr>
+          <w:sz w:val="24"/>
+          <w:szCs w:val="24"/>
+        </w:rPr>
+        <w:tab/>
+      </w:r>
+      <w:r>
+        <w:rPr>
+          <w:sz w:val="24"/>
+          <w:szCs w:val="24"/>
+        </w:rPr>
+        <w:tab/>
+      </w:r>
+      <w:r>
+        <w:rPr>
+          <w:sz w:val="24"/>
+          <w:szCs w:val="24"/>
         </w:rPr>
         <w:tab/>
       </w:r>
@@ -188,8 +245,8 @@
         <w:r>
           <w:rPr>
             <w:rStyle w:val="Hyperlink"/>
-            <w:sz w:val="36"/>
-            <w:szCs w:val="36"/>
+            <w:sz w:val="32"/>
+            <w:szCs w:val="32"/>
           </w:rPr>
           <w:t>Twitter</w:t>
         </w:r>
@@ -201,6 +258,8 @@
         <w:rPr>
           <w:b/>
           <w:bCs/>
+          <w:sz w:val="28"/>
+          <w:szCs w:val="28"/>
           <w:u w:val="single"/>
         </w:rPr>
       </w:pPr>
@@ -208,6 +267,8 @@
         <w:rPr>
           <w:b/>
           <w:bCs/>
+          <w:sz w:val="28"/>
+          <w:szCs w:val="28"/>
           <w:u w:val="single"/>
         </w:rPr>
         <w:t>Skills</w:t>
@@ -221,23 +282,52 @@
           <w:numId w:val="1"/>
         </w:numPr>
         <w:rPr>
-          <w:sz w:val="28"/>
-          <w:szCs w:val="28"/>
-        </w:rPr>
-      </w:pPr>
-      <w:r>
-        <w:rPr>
-          <w:b/>
-          <w:bCs/>
-          <w:sz w:val="28"/>
-          <w:szCs w:val="28"/>
-        </w:rPr>
-        <w:t xml:space="preserve">Programming: </w:t>
-      </w:r>
-      <w:r>
-        <w:rPr>
-          <w:sz w:val="28"/>
-          <w:szCs w:val="28"/>
+          <w:sz w:val="24"/>
+          <w:szCs w:val="24"/>
+        </w:rPr>
+      </w:pPr>
+      <w:r>
+        <w:rPr>
+          <w:b/>
+          <w:bCs/>
+          <w:sz w:val="24"/>
+          <w:szCs w:val="24"/>
+        </w:rPr>
+        <w:t>Programming</w:t>
+      </w:r>
+      <w:r>
+        <w:rPr>
+          <w:b/>
+          <w:bCs/>
+          <w:sz w:val="24"/>
+          <w:szCs w:val="24"/>
+        </w:rPr>
+        <w:tab/>
+        <w:t xml:space="preserve">  </w:t>
+      </w:r>
+      <w:r>
+        <w:rPr>
+          <w:b/>
+          <w:bCs/>
+          <w:sz w:val="24"/>
+          <w:szCs w:val="24"/>
+        </w:rPr>
+        <w:tab/>
+        <w:t xml:space="preserve">  </w:t>
+      </w:r>
+      <w:r>
+        <w:rPr>
+          <w:b/>
+          <w:bCs/>
+          <w:sz w:val="24"/>
+          <w:szCs w:val="24"/>
+        </w:rPr>
+        <w:t xml:space="preserve">: </w:t>
+      </w:r>
+      <w:r>
+        <w:rPr>
+          <w:sz w:val="24"/>
+          <w:szCs w:val="24"/>
         </w:rPr>
         <w:t>C++, C#.</w:t>
       </w:r>
@@ -250,39 +340,90 @@
           <w:numId w:val="1"/>
         </w:numPr>
         <w:rPr>
-          <w:sz w:val="28"/>
-          <w:szCs w:val="28"/>
-        </w:rPr>
-      </w:pPr>
-      <w:r>
-        <w:rPr>
-          <w:b/>
-          <w:bCs/>
-          <w:sz w:val="28"/>
-          <w:szCs w:val="28"/>
-        </w:rPr>
-        <w:t xml:space="preserve">Engines/Tools: </w:t>
-      </w:r>
-      <w:r>
-        <w:rPr>
-          <w:sz w:val="28"/>
-          <w:szCs w:val="28"/>
+          <w:sz w:val="24"/>
+          <w:szCs w:val="24"/>
+        </w:rPr>
+      </w:pPr>
+      <w:r>
+        <w:rPr>
+          <w:b/>
+          <w:bCs/>
+          <w:sz w:val="24"/>
+          <w:szCs w:val="24"/>
+        </w:rPr>
+        <w:t>Engines/Tools</w:t>
+      </w:r>
+      <w:r>
+        <w:rPr>
+          <w:b/>
+          <w:bCs/>
+          <w:sz w:val="24"/>
+          <w:szCs w:val="24"/>
+        </w:rPr>
+        <w:t xml:space="preserve">          </w:t>
+      </w:r>
+      <w:r>
+        <w:rPr>
+          <w:b/>
+          <w:bCs/>
+          <w:sz w:val="24"/>
+          <w:szCs w:val="24"/>
+        </w:rPr>
+        <w:tab/>
+        <w:t xml:space="preserve">  </w:t>
+      </w:r>
+      <w:r>
+        <w:rPr>
+          <w:b/>
+          <w:bCs/>
+          <w:sz w:val="24"/>
+          <w:szCs w:val="24"/>
+        </w:rPr>
+        <w:t xml:space="preserve">: </w:t>
+      </w:r>
+      <w:r>
+        <w:rPr>
+          <w:sz w:val="24"/>
+          <w:szCs w:val="24"/>
         </w:rPr>
         <w:t xml:space="preserve">UE4 (UE5), Unity 2D/3D, VS2017/2019, </w:t>
       </w:r>
       <w:r>
         <w:rPr>
-          <w:sz w:val="28"/>
-          <w:szCs w:val="28"/>
-        </w:rPr>
-        <w:t xml:space="preserve">VSCode,  </w:t>
-      </w:r>
-      <w:r>
-        <w:rPr>
-          <w:sz w:val="28"/>
-          <w:szCs w:val="28"/>
-        </w:rPr>
-        <w:t xml:space="preserve">    XCode.</w:t>
+          <w:sz w:val="24"/>
+          <w:szCs w:val="24"/>
+        </w:rPr>
+        <w:t>VSCode,</w:t>
+      </w:r>
+    </w:p>
+    <w:p>
+      <w:pPr>
+        <w:ind w:left="2880"/>
+        <w:rPr>
+          <w:sz w:val="24"/>
+          <w:szCs w:val="24"/>
+        </w:rPr>
+      </w:pPr>
+      <w:r>
+        <w:rPr>
+          <w:sz w:val="24"/>
+          <w:szCs w:val="24"/>
+        </w:rPr>
+        <w:t xml:space="preserve">    </w:t>
+      </w:r>
+      <w:r>
+        <w:rPr>
+          <w:sz w:val="24"/>
+          <w:szCs w:val="24"/>
+        </w:rPr>
+        <w:t>XCode</w:t>
+      </w:r>
+      <w:r>
+        <w:rPr>
+          <w:sz w:val="24"/>
+          <w:szCs w:val="24"/>
+        </w:rPr>
+        <w:t>.</w:t>
       </w:r>
     </w:p>
     <w:p>
@@ -293,16 +434,16 @@
           <w:numId w:val="1"/>
         </w:numPr>
         <w:rPr>
-          <w:sz w:val="28"/>
-          <w:szCs w:val="28"/>
-        </w:rPr>
-      </w:pPr>
-      <w:r>
-        <w:rPr>
-          <w:b/>
-          <w:bCs/>
-          <w:sz w:val="28"/>
-          <w:szCs w:val="28"/>
+          <w:sz w:val="24"/>
+          <w:szCs w:val="24"/>
+        </w:rPr>
+      </w:pPr>
+      <w:r>
+        <w:rPr>
+          <w:b/>
+          <w:bCs/>
+          <w:sz w:val="24"/>
+          <w:szCs w:val="24"/>
         </w:rPr>
         <w:t>APIs</w:t>
       </w:r>
@@ -310,34 +451,51 @@
         <w:rPr>
           <w:b/>
           <w:bCs/>
-          <w:sz w:val="28"/>
-          <w:szCs w:val="28"/>
-        </w:rPr>
-        <w:tab/>
-      </w:r>
-      <w:r>
-        <w:rPr>
-          <w:b/>
-          <w:bCs/>
-          <w:sz w:val="28"/>
-          <w:szCs w:val="28"/>
-        </w:rPr>
-        <w:tab/>
-      </w:r>
-      <w:r>
-        <w:rPr>
-          <w:b/>
-          <w:bCs/>
-          <w:sz w:val="28"/>
-          <w:szCs w:val="28"/>
-        </w:rPr>
-        <w:tab/>
+          <w:sz w:val="24"/>
+          <w:szCs w:val="24"/>
+        </w:rPr>
+        <w:tab/>
+      </w:r>
+      <w:r>
+        <w:rPr>
+          <w:b/>
+          <w:bCs/>
+          <w:sz w:val="24"/>
+          <w:szCs w:val="24"/>
+        </w:rPr>
+        <w:tab/>
+      </w:r>
+      <w:r>
+        <w:rPr>
+          <w:b/>
+          <w:bCs/>
+          <w:sz w:val="24"/>
+          <w:szCs w:val="24"/>
+        </w:rPr>
+        <w:tab/>
+      </w:r>
+      <w:r>
+        <w:rPr>
+          <w:b/>
+          <w:bCs/>
+          <w:sz w:val="24"/>
+          <w:szCs w:val="24"/>
+        </w:rPr>
+        <w:t xml:space="preserve">  </w:t>
+      </w:r>
+      <w:r>
+        <w:rPr>
+          <w:b/>
+          <w:bCs/>
+          <w:sz w:val="24"/>
+          <w:szCs w:val="24"/>
+        </w:rPr>
         <w:t xml:space="preserve">: </w:t>
       </w:r>
       <w:r>
         <w:rPr>
-          <w:sz w:val="28"/>
-          <w:szCs w:val="28"/>
+          <w:sz w:val="24"/>
+          <w:szCs w:val="24"/>
         </w:rPr>
         <w:t>SFML, WinAPI.</w:t>
       </w:r>
@@ -350,30 +508,49 @@
           <w:numId w:val="1"/>
         </w:numPr>
         <w:rPr>
-          <w:sz w:val="28"/>
-          <w:szCs w:val="28"/>
-        </w:rPr>
-      </w:pPr>
-      <w:r>
-        <w:rPr>
-          <w:b/>
-          <w:bCs/>
-          <w:sz w:val="28"/>
-          <w:szCs w:val="28"/>
-        </w:rPr>
-        <w:t xml:space="preserve">Hardware/Platform: </w:t>
-      </w:r>
-      <w:r>
-        <w:rPr>
-          <w:sz w:val="28"/>
-          <w:szCs w:val="28"/>
+          <w:sz w:val="24"/>
+          <w:szCs w:val="24"/>
+        </w:rPr>
+      </w:pPr>
+      <w:r>
+        <w:rPr>
+          <w:b/>
+          <w:bCs/>
+          <w:sz w:val="24"/>
+          <w:szCs w:val="24"/>
+        </w:rPr>
+        <w:t>Hardware/Platform</w:t>
+      </w:r>
+      <w:r>
+        <w:rPr>
+          <w:b/>
+          <w:bCs/>
+          <w:sz w:val="24"/>
+          <w:szCs w:val="24"/>
+        </w:rPr>
+        <w:tab/>
+        <w:t xml:space="preserve">  </w:t>
+      </w:r>
+      <w:r>
+        <w:rPr>
+          <w:b/>
+          <w:bCs/>
+          <w:sz w:val="24"/>
+          <w:szCs w:val="24"/>
+        </w:rPr>
+        <w:t xml:space="preserve">: </w:t>
+      </w:r>
+      <w:r>
+        <w:rPr>
+          <w:sz w:val="24"/>
+          <w:szCs w:val="24"/>
         </w:rPr>
         <w:t>x86, Windows</w:t>
       </w:r>
       <w:r>
         <w:rPr>
-          <w:sz w:val="28"/>
-          <w:szCs w:val="28"/>
+          <w:sz w:val="24"/>
+          <w:szCs w:val="24"/>
         </w:rPr>
         <w:t>, Linux - Ubuntu, Mint and Kali.</w:t>
       </w:r>
@@ -386,16 +563,16 @@
           <w:numId w:val="1"/>
         </w:numPr>
         <w:rPr>
-          <w:sz w:val="28"/>
-          <w:szCs w:val="28"/>
-        </w:rPr>
-      </w:pPr>
-      <w:r>
-        <w:rPr>
-          <w:b/>
-          <w:bCs/>
-          <w:sz w:val="28"/>
-          <w:szCs w:val="28"/>
+          <w:sz w:val="24"/>
+          <w:szCs w:val="24"/>
+        </w:rPr>
+      </w:pPr>
+      <w:r>
+        <w:rPr>
+          <w:b/>
+          <w:bCs/>
+          <w:sz w:val="24"/>
+          <w:szCs w:val="24"/>
         </w:rPr>
         <w:t>Scripting</w:t>
       </w:r>
@@ -403,34 +580,51 @@
         <w:rPr>
           <w:b/>
           <w:bCs/>
-          <w:sz w:val="28"/>
-          <w:szCs w:val="28"/>
-        </w:rPr>
-        <w:tab/>
-      </w:r>
-      <w:r>
-        <w:rPr>
-          <w:b/>
-          <w:bCs/>
-          <w:sz w:val="28"/>
-          <w:szCs w:val="28"/>
-        </w:rPr>
-        <w:tab/>
+          <w:sz w:val="24"/>
+          <w:szCs w:val="24"/>
+        </w:rPr>
+        <w:tab/>
+      </w:r>
+      <w:r>
+        <w:rPr>
+          <w:b/>
+          <w:bCs/>
+          <w:sz w:val="24"/>
+          <w:szCs w:val="24"/>
+        </w:rPr>
+        <w:tab/>
+      </w:r>
+      <w:r>
+        <w:rPr>
+          <w:b/>
+          <w:bCs/>
+          <w:sz w:val="24"/>
+          <w:szCs w:val="24"/>
+        </w:rPr>
+        <w:t xml:space="preserve">  </w:t>
+      </w:r>
+      <w:r>
+        <w:rPr>
+          <w:b/>
+          <w:bCs/>
+          <w:sz w:val="24"/>
+          <w:szCs w:val="24"/>
+        </w:rPr>
         <w:t>:</w:t>
       </w:r>
       <w:r>
         <w:rPr>
           <w:b/>
           <w:bCs/>
-          <w:sz w:val="28"/>
-          <w:szCs w:val="28"/>
+          <w:sz w:val="24"/>
+          <w:szCs w:val="24"/>
         </w:rPr>
         <w:t xml:space="preserve"> </w:t>
       </w:r>
       <w:r>
         <w:rPr>
-          <w:sz w:val="28"/>
-          <w:szCs w:val="28"/>
+          <w:sz w:val="24"/>
+          <w:szCs w:val="24"/>
         </w:rPr>
         <w:t>Python, JavaScript.</w:t>
       </w:r>
@@ -443,8 +637,104 @@
           <w:numId w:val="1"/>
         </w:numPr>
         <w:rPr>
+          <w:sz w:val="24"/>
+          <w:szCs w:val="24"/>
+        </w:rPr>
+      </w:pPr>
+      <w:r>
+        <w:rPr>
+          <w:b/>
+          <w:bCs/>
+          <w:sz w:val="24"/>
+          <w:szCs w:val="24"/>
+        </w:rPr>
+        <w:t>Other</w:t>
+      </w:r>
+      <w:r>
+        <w:rPr>
+          <w:b/>
+          <w:bCs/>
+          <w:sz w:val="24"/>
+          <w:szCs w:val="24"/>
+        </w:rPr>
+        <w:tab/>
+      </w:r>
+      <w:r>
+        <w:rPr>
+          <w:b/>
+          <w:bCs/>
+          <w:sz w:val="24"/>
+          <w:szCs w:val="24"/>
+        </w:rPr>
+        <w:tab/>
+      </w:r>
+      <w:r>
+        <w:rPr>
+          <w:b/>
+          <w:bCs/>
+          <w:sz w:val="24"/>
+          <w:szCs w:val="24"/>
+        </w:rPr>
+        <w:tab/>
+      </w:r>
+      <w:r>
+        <w:rPr>
+          <w:b/>
+          <w:bCs/>
+          <w:sz w:val="24"/>
+          <w:szCs w:val="24"/>
+        </w:rPr>
+        <w:t xml:space="preserve">  </w:t>
+      </w:r>
+      <w:r>
+        <w:rPr>
+          <w:b/>
+          <w:bCs/>
+          <w:sz w:val="24"/>
+          <w:szCs w:val="24"/>
+        </w:rPr>
+        <w:t>:</w:t>
+      </w:r>
+      <w:r>
+        <w:rPr>
+          <w:b/>
+          <w:bCs/>
+          <w:sz w:val="24"/>
+          <w:szCs w:val="24"/>
+        </w:rPr>
+        <w:t xml:space="preserve"> </w:t>
+      </w:r>
+      <w:r>
+        <w:rPr>
+          <w:sz w:val="24"/>
+          <w:szCs w:val="24"/>
+        </w:rPr>
+        <w:t xml:space="preserve">Trello, GiT Bash, </w:t>
+      </w:r>
+      <w:r>
+        <w:rPr>
+          <w:sz w:val="24"/>
+          <w:szCs w:val="24"/>
+        </w:rPr>
+        <w:t>GitHub</w:t>
+      </w:r>
+      <w:r>
+        <w:rPr>
+          <w:sz w:val="24"/>
+          <w:szCs w:val="24"/>
+        </w:rPr>
+        <w:t>.</w:t>
+      </w:r>
+    </w:p>
+    <w:p>
+      <w:pPr>
+        <w:pStyle w:val="Heading1"/>
+        <w:rPr>
+          <w:b/>
+          <w:bCs/>
           <w:sz w:val="28"/>
           <w:szCs w:val="28"/>
+          <w:u w:val="single"/>
         </w:rPr>
       </w:pPr>
       <w:r>
@@ -453,81 +743,6 @@
           <w:bCs/>
           <w:sz w:val="28"/>
           <w:szCs w:val="28"/>
-        </w:rPr>
-        <w:t>Other</w:t>
-      </w:r>
-      <w:r>
-        <w:rPr>
-          <w:b/>
-          <w:bCs/>
-          <w:sz w:val="28"/>
-          <w:szCs w:val="28"/>
-        </w:rPr>
-        <w:tab/>
-      </w:r>
-      <w:r>
-        <w:rPr>
-          <w:b/>
-          <w:bCs/>
-          <w:sz w:val="28"/>
-          <w:szCs w:val="28"/>
-        </w:rPr>
-        <w:tab/>
-      </w:r>
-      <w:r>
-        <w:rPr>
-          <w:b/>
-          <w:bCs/>
-          <w:sz w:val="28"/>
-          <w:szCs w:val="28"/>
-        </w:rPr>
-        <w:tab/>
-        <w:t>:</w:t>
-      </w:r>
-      <w:r>
-        <w:rPr>
-          <w:b/>
-          <w:bCs/>
-          <w:sz w:val="28"/>
-          <w:szCs w:val="28"/>
-        </w:rPr>
-        <w:t xml:space="preserve"> </w:t>
-      </w:r>
-      <w:r>
-        <w:rPr>
-          <w:sz w:val="28"/>
-          <w:szCs w:val="28"/>
-        </w:rPr>
-        <w:t xml:space="preserve">Trello, GiT Bash, </w:t>
-      </w:r>
-      <w:r>
-        <w:rPr>
-          <w:sz w:val="28"/>
-          <w:szCs w:val="28"/>
-        </w:rPr>
-        <w:t>GitHub</w:t>
-      </w:r>
-      <w:r>
-        <w:rPr>
-          <w:sz w:val="28"/>
-          <w:szCs w:val="28"/>
-        </w:rPr>
-        <w:t>.</w:t>
-      </w:r>
-    </w:p>
-    <w:p>
-      <w:pPr>
-        <w:pStyle w:val="Heading1"/>
-        <w:rPr>
-          <w:b/>
-          <w:bCs/>
-          <w:u w:val="single"/>
-        </w:rPr>
-      </w:pPr>
-      <w:r>
-        <w:rPr>
-          <w:b/>
-          <w:bCs/>
           <w:u w:val="single"/>
         </w:rPr>
         <w:t>Volunteer work</w:t>
@@ -541,16 +756,16 @@
           <w:numId w:val="2"/>
         </w:numPr>
         <w:rPr>
-          <w:sz w:val="28"/>
-          <w:szCs w:val="28"/>
-        </w:rPr>
-      </w:pPr>
-      <w:r>
-        <w:rPr>
-          <w:b/>
-          <w:bCs/>
-          <w:sz w:val="28"/>
-          <w:szCs w:val="28"/>
+          <w:sz w:val="24"/>
+          <w:szCs w:val="24"/>
+        </w:rPr>
+      </w:pPr>
+      <w:r>
+        <w:rPr>
+          <w:b/>
+          <w:bCs/>
+          <w:sz w:val="24"/>
+          <w:szCs w:val="24"/>
         </w:rPr>
         <w:t>Volunteer Astrophysics Researcher at The University of Sheffield</w:t>
       </w:r>
@@ -558,8 +773,8 @@
         <w:rPr>
           <w:b/>
           <w:bCs/>
-          <w:sz w:val="28"/>
-          <w:szCs w:val="28"/>
+          <w:sz w:val="24"/>
+          <w:szCs w:val="24"/>
         </w:rPr>
         <w:t xml:space="preserve"> </w:t>
       </w:r>
@@ -567,8 +782,8 @@
         <w:rPr>
           <w:b/>
           <w:bCs/>
-          <w:sz w:val="28"/>
-          <w:szCs w:val="28"/>
+          <w:sz w:val="24"/>
+          <w:szCs w:val="24"/>
         </w:rPr>
         <w:t>(</w:t>
       </w:r>
@@ -576,8 +791,8 @@
         <w:rPr>
           <w:b/>
           <w:bCs/>
-          <w:sz w:val="28"/>
-          <w:szCs w:val="28"/>
+          <w:sz w:val="24"/>
+          <w:szCs w:val="24"/>
         </w:rPr>
         <w:t>June 2019 – July 2019)</w:t>
       </w:r>
@@ -585,15 +800,15 @@
         <w:rPr>
           <w:b/>
           <w:bCs/>
-          <w:sz w:val="28"/>
-          <w:szCs w:val="28"/>
+          <w:sz w:val="24"/>
+          <w:szCs w:val="24"/>
         </w:rPr>
         <w:t>:</w:t>
       </w:r>
       <w:r>
         <w:rPr>
-          <w:sz w:val="28"/>
-          <w:szCs w:val="28"/>
+          <w:sz w:val="24"/>
+          <w:szCs w:val="24"/>
         </w:rPr>
         <w:t xml:space="preserve"> Data analysis about behaviour of galaxies and group project on how galaxies are born.</w:t>
       </w:r>
@@ -606,23 +821,23 @@
           <w:numId w:val="2"/>
         </w:numPr>
         <w:rPr>
-          <w:sz w:val="28"/>
-          <w:szCs w:val="28"/>
-        </w:rPr>
-      </w:pPr>
-      <w:r>
-        <w:rPr>
-          <w:b/>
-          <w:bCs/>
-          <w:sz w:val="28"/>
-          <w:szCs w:val="28"/>
+          <w:sz w:val="24"/>
+          <w:szCs w:val="24"/>
+        </w:rPr>
+      </w:pPr>
+      <w:r>
+        <w:rPr>
+          <w:b/>
+          <w:bCs/>
+          <w:sz w:val="24"/>
+          <w:szCs w:val="24"/>
         </w:rPr>
         <w:t xml:space="preserve">Volunteer Data Analyst at Veolia, Sheffield (September 2018 – September 2019): </w:t>
       </w:r>
       <w:r>
         <w:rPr>
-          <w:sz w:val="28"/>
-          <w:szCs w:val="28"/>
+          <w:sz w:val="24"/>
+          <w:szCs w:val="24"/>
         </w:rPr>
         <w:t xml:space="preserve">Data analyst at Veolia, enhanced my experience in Machine Learning using Python. Been given past energy usage from different buildings, to use genetic programming and </w:t>
       </w:r>
@@ -630,16 +845,16 @@
         <w:r>
           <w:rPr>
             <w:rStyle w:val="Hyperlink"/>
-            <w:sz w:val="28"/>
-            <w:szCs w:val="28"/>
+            <w:sz w:val="24"/>
+            <w:szCs w:val="24"/>
           </w:rPr>
           <w:t>TPOT</w:t>
         </w:r>
       </w:hyperlink>
       <w:r>
         <w:rPr>
-          <w:sz w:val="28"/>
-          <w:szCs w:val="28"/>
+          <w:sz w:val="24"/>
+          <w:szCs w:val="24"/>
         </w:rPr>
         <w:t xml:space="preserve"> to predict future energy usage.</w:t>
       </w:r>
@@ -652,16 +867,16 @@
           <w:numId w:val="2"/>
         </w:numPr>
         <w:rPr>
-          <w:sz w:val="28"/>
-          <w:szCs w:val="28"/>
-        </w:rPr>
-      </w:pPr>
-      <w:r>
-        <w:rPr>
-          <w:b/>
-          <w:bCs/>
-          <w:sz w:val="28"/>
-          <w:szCs w:val="28"/>
+          <w:sz w:val="24"/>
+          <w:szCs w:val="24"/>
+        </w:rPr>
+      </w:pPr>
+      <w:r>
+        <w:rPr>
+          <w:b/>
+          <w:bCs/>
+          <w:sz w:val="24"/>
+          <w:szCs w:val="24"/>
         </w:rPr>
         <w:t xml:space="preserve">Volunteer </w:t>
       </w:r>
@@ -669,8 +884,8 @@
         <w:rPr>
           <w:b/>
           <w:bCs/>
-          <w:sz w:val="28"/>
-          <w:szCs w:val="28"/>
+          <w:sz w:val="24"/>
+          <w:szCs w:val="24"/>
         </w:rPr>
         <w:t>Web developer at UTC Sheffield</w:t>
       </w:r>
@@ -678,8 +893,8 @@
         <w:rPr>
           <w:b/>
           <w:bCs/>
-          <w:sz w:val="28"/>
-          <w:szCs w:val="28"/>
+          <w:sz w:val="24"/>
+          <w:szCs w:val="24"/>
         </w:rPr>
         <w:t xml:space="preserve"> </w:t>
       </w:r>
@@ -687,8 +902,8 @@
         <w:rPr>
           <w:b/>
           <w:bCs/>
-          <w:sz w:val="28"/>
-          <w:szCs w:val="28"/>
+          <w:sz w:val="24"/>
+          <w:szCs w:val="24"/>
         </w:rPr>
         <w:t>(</w:t>
       </w:r>
@@ -696,8 +911,8 @@
         <w:rPr>
           <w:b/>
           <w:bCs/>
-          <w:sz w:val="28"/>
-          <w:szCs w:val="28"/>
+          <w:sz w:val="24"/>
+          <w:szCs w:val="24"/>
         </w:rPr>
         <w:t>September 2018 - June 2019)</w:t>
       </w:r>
@@ -705,15 +920,15 @@
         <w:rPr>
           <w:b/>
           <w:bCs/>
-          <w:sz w:val="28"/>
-          <w:szCs w:val="28"/>
+          <w:sz w:val="24"/>
+          <w:szCs w:val="24"/>
         </w:rPr>
         <w:t xml:space="preserve">: </w:t>
       </w:r>
       <w:r>
         <w:rPr>
-          <w:sz w:val="28"/>
-          <w:szCs w:val="28"/>
+          <w:sz w:val="24"/>
+          <w:szCs w:val="24"/>
         </w:rPr>
         <w:t xml:space="preserve">Group project – built the official UTC Sheffield </w:t>
       </w:r>
@@ -721,59 +936,58 @@
         <w:r>
           <w:rPr>
             <w:rStyle w:val="Hyperlink"/>
-            <w:sz w:val="28"/>
-            <w:szCs w:val="28"/>
+            <w:sz w:val="24"/>
+            <w:szCs w:val="24"/>
           </w:rPr>
           <w:t>website</w:t>
         </w:r>
       </w:hyperlink>
       <w:r>
         <w:rPr>
+          <w:sz w:val="24"/>
+          <w:szCs w:val="24"/>
+        </w:rPr>
+        <w:t xml:space="preserve"> alongside artists </w:t>
+      </w:r>
+      <w:r>
+        <w:rPr>
+          <w:sz w:val="24"/>
+          <w:szCs w:val="24"/>
+        </w:rPr>
+        <w:t xml:space="preserve">and </w:t>
+      </w:r>
+      <w:r>
+        <w:rPr>
+          <w:sz w:val="24"/>
+          <w:szCs w:val="24"/>
+        </w:rPr>
+        <w:t>other programmers</w:t>
+      </w:r>
+      <w:r>
+        <w:rPr>
+          <w:sz w:val="24"/>
+          <w:szCs w:val="24"/>
+        </w:rPr>
+        <w:t>.</w:t>
+      </w:r>
+    </w:p>
+    <w:p>
+      <w:pPr>
+        <w:pStyle w:val="Heading1"/>
+        <w:rPr>
+          <w:b/>
+          <w:bCs/>
           <w:sz w:val="28"/>
           <w:szCs w:val="28"/>
-        </w:rPr>
-        <w:t xml:space="preserve"> alongside artists </w:t>
-      </w:r>
-      <w:r>
-        <w:rPr>
+          <w:u w:val="single"/>
+        </w:rPr>
+      </w:pPr>
+      <w:r>
+        <w:rPr>
+          <w:b/>
+          <w:bCs/>
           <w:sz w:val="28"/>
           <w:szCs w:val="28"/>
-        </w:rPr>
-        <w:t xml:space="preserve">and </w:t>
-      </w:r>
-      <w:r>
-        <w:rPr>
-          <w:sz w:val="28"/>
-          <w:szCs w:val="28"/>
-        </w:rPr>
-        <w:t>other programmers</w:t>
-      </w:r>
-      <w:r>
-        <w:rPr>
-          <w:sz w:val="28"/>
-          <w:szCs w:val="28"/>
-        </w:rPr>
-        <w:t>.</w:t>
-      </w:r>
-    </w:p>
-    <w:p>
-      <w:pPr>
-        <w:ind w:left="360"/>
-      </w:pPr>
-    </w:p>
-    <w:p>
-      <w:pPr>
-        <w:pStyle w:val="Heading1"/>
-        <w:rPr>
-          <w:b/>
-          <w:bCs/>
-          <w:u w:val="single"/>
-        </w:rPr>
-      </w:pPr>
-      <w:r>
-        <w:rPr>
-          <w:b/>
-          <w:bCs/>
           <w:u w:val="single"/>
         </w:rPr>
         <w:t>Education</w:t>
@@ -787,18 +1001,96 @@
           <w:numId w:val="3"/>
         </w:numPr>
         <w:rPr>
-          <w:sz w:val="28"/>
-          <w:szCs w:val="28"/>
-        </w:rPr>
-      </w:pPr>
-      <w:r>
-        <w:rPr>
-          <w:b/>
-          <w:bCs/>
-          <w:sz w:val="28"/>
-          <w:szCs w:val="28"/>
+          <w:sz w:val="24"/>
+          <w:szCs w:val="24"/>
+        </w:rPr>
+      </w:pPr>
+      <w:r>
+        <w:rPr>
+          <w:b/>
+          <w:bCs/>
+          <w:sz w:val="24"/>
+          <w:szCs w:val="24"/>
         </w:rPr>
         <w:t>BSc (Hons) Computer Science for Games (2020 – 2024)</w:t>
+      </w:r>
+      <w:r>
+        <w:rPr>
+          <w:b/>
+          <w:bCs/>
+          <w:sz w:val="24"/>
+          <w:szCs w:val="24"/>
+        </w:rPr>
+        <w:t xml:space="preserve"> @ Sheffield Hallam University</w:t>
+      </w:r>
+      <w:r>
+        <w:rPr>
+          <w:b/>
+          <w:bCs/>
+          <w:sz w:val="24"/>
+          <w:szCs w:val="24"/>
+        </w:rPr>
+        <w:t>:</w:t>
+      </w:r>
+    </w:p>
+    <w:p>
+      <w:pPr>
+        <w:pStyle w:val="ListParagraph"/>
+        <w:numPr>
+          <w:ilvl w:val="1"/>
+          <w:numId w:val="3"/>
+        </w:numPr>
+        <w:rPr>
+          <w:sz w:val="24"/>
+          <w:szCs w:val="24"/>
+        </w:rPr>
+      </w:pPr>
+      <w:r>
+        <w:rPr>
+          <w:sz w:val="24"/>
+          <w:szCs w:val="24"/>
+        </w:rPr>
+        <w:t>Fundamentals of Computer Architecture (1:1)</w:t>
+      </w:r>
+    </w:p>
+    <w:p>
+      <w:pPr>
+        <w:pStyle w:val="ListParagraph"/>
+        <w:numPr>
+          <w:ilvl w:val="1"/>
+          <w:numId w:val="3"/>
+        </w:numPr>
+        <w:rPr>
+          <w:sz w:val="24"/>
+          <w:szCs w:val="24"/>
+        </w:rPr>
+      </w:pPr>
+      <w:r>
+        <w:rPr>
+          <w:sz w:val="24"/>
+          <w:szCs w:val="24"/>
+        </w:rPr>
+        <w:t>Mathematics for 2D Games (2:1)</w:t>
+      </w:r>
+    </w:p>
+    <w:p>
+      <w:pPr>
+        <w:pStyle w:val="ListParagraph"/>
+        <w:numPr>
+          <w:ilvl w:val="1"/>
+          <w:numId w:val="3"/>
+        </w:numPr>
+        <w:rPr>
+          <w:sz w:val="24"/>
+          <w:szCs w:val="24"/>
+        </w:rPr>
+      </w:pPr>
+      <w:r>
+        <w:rPr>
+          <w:sz w:val="24"/>
+          <w:szCs w:val="24"/>
+        </w:rPr>
+        <w:t>Programming 2D Games (2:1)</w:t>
       </w:r>
     </w:p>
     <w:p>
@@ -809,8 +1101,47 @@
           <w:numId w:val="3"/>
         </w:numPr>
         <w:rPr>
+          <w:sz w:val="24"/>
+          <w:szCs w:val="24"/>
+        </w:rPr>
+      </w:pPr>
+      <w:r>
+        <w:rPr>
+          <w:b/>
+          <w:bCs/>
+          <w:sz w:val="24"/>
+          <w:szCs w:val="24"/>
+        </w:rPr>
+        <w:t>A-Levels in Computer Science, Mathematics and IT (2019-2020)</w:t>
+      </w:r>
+      <w:r>
+        <w:rPr>
+          <w:b/>
+          <w:bCs/>
+          <w:sz w:val="24"/>
+          <w:szCs w:val="24"/>
+        </w:rPr>
+        <w:t xml:space="preserve"> (BBA*)</w:t>
+      </w:r>
+      <w:r>
+        <w:rPr>
+          <w:b/>
+          <w:bCs/>
+          <w:sz w:val="24"/>
+          <w:szCs w:val="24"/>
+        </w:rPr>
+        <w:t xml:space="preserve"> @ UTC Sheffield Olympic Legacy Park</w:t>
+      </w:r>
+    </w:p>
+    <w:p>
+      <w:pPr>
+        <w:pStyle w:val="Heading1"/>
+        <w:rPr>
+          <w:b/>
+          <w:bCs/>
           <w:sz w:val="28"/>
           <w:szCs w:val="28"/>
+          <w:u w:val="single"/>
         </w:rPr>
       </w:pPr>
       <w:r>
@@ -819,40 +1150,24 @@
           <w:bCs/>
           <w:sz w:val="28"/>
           <w:szCs w:val="28"/>
-        </w:rPr>
-        <w:t>A-Levels in Computer Science, Mathematics and IT (2019-2020)</w:t>
+          <w:u w:val="single"/>
+        </w:rPr>
+        <w:t>References available on request</w:t>
       </w:r>
     </w:p>
     <w:p>
       <w:pPr>
         <w:rPr>
-          <w:sz w:val="28"/>
-          <w:szCs w:val="28"/>
+          <w:sz w:val="20"/>
+          <w:szCs w:val="20"/>
         </w:rPr>
       </w:pPr>
     </w:p>
     <w:p>
       <w:pPr>
-        <w:pStyle w:val="Heading1"/>
-        <w:rPr>
-          <w:b/>
-          <w:bCs/>
-        </w:rPr>
-      </w:pPr>
-      <w:r>
-        <w:rPr>
-          <w:b/>
-          <w:bCs/>
-        </w:rPr>
-        <w:t>*References available on request.</w:t>
-      </w:r>
-    </w:p>
-    <w:p/>
-    <w:p>
-      <w:pPr>
-        <w:rPr>
-          <w:sz w:val="28"/>
-          <w:szCs w:val="28"/>
+        <w:rPr>
+          <w:sz w:val="24"/>
+          <w:szCs w:val="24"/>
         </w:rPr>
       </w:pPr>
     </w:p>
@@ -1009,7 +1324,7 @@
         <w:rFonts w:ascii="Courier New" w:hAnsi="Courier New" w:cs="Courier New" w:hint="default"/>
       </w:rPr>
     </w:lvl>
-    <w:lvl w:ilvl="2" w:tplc="08090005" w:tentative="1">
+    <w:lvl w:ilvl="2" w:tplc="08090005">
       <w:start w:val="1"/>
       <w:numFmt w:val="bullet"/>
       <w:lvlText w:val=""/>
@@ -1021,7 +1336,7 @@
         <w:rFonts w:ascii="Wingdings" w:hAnsi="Wingdings" w:hint="default"/>
       </w:rPr>
     </w:lvl>
-    <w:lvl w:ilvl="3" w:tplc="08090001" w:tentative="1">
+    <w:lvl w:ilvl="3" w:tplc="08090001">
       <w:start w:val="1"/>
       <w:numFmt w:val="bullet"/>
       <w:lvlText w:val=""/>
@@ -1033,7 +1348,7 @@
         <w:rFonts w:ascii="Symbol" w:hAnsi="Symbol" w:hint="default"/>
       </w:rPr>
     </w:lvl>
-    <w:lvl w:ilvl="4" w:tplc="08090003" w:tentative="1">
+    <w:lvl w:ilvl="4" w:tplc="08090003">
       <w:start w:val="1"/>
       <w:numFmt w:val="bullet"/>
       <w:lvlText w:val="o"/>
@@ -1110,7 +1425,7 @@
         <w:rFonts w:ascii="Rockwell" w:eastAsiaTheme="majorEastAsia" w:hAnsi="Rockwell" w:cstheme="majorBidi" w:hint="default"/>
       </w:rPr>
     </w:lvl>
-    <w:lvl w:ilvl="1" w:tplc="08090003" w:tentative="1">
+    <w:lvl w:ilvl="1" w:tplc="08090003">
       <w:start w:val="1"/>
       <w:numFmt w:val="bullet"/>
       <w:lvlText w:val="o"/>

--- a/assets/images/Luigi Dey CV.docx
+++ b/assets/images/Luigi Dey CV.docx
@@ -1,6 +1,6 @@
 
 <file path=word/document.xml><?xml version="1.0" encoding="utf-8"?>
-<w:document xmlns:wpc="http://schemas.microsoft.com/office/word/2010/wordprocessingCanvas" xmlns:cx="http://schemas.microsoft.com/office/drawing/2014/chartex" xmlns:cx1="http://schemas.microsoft.com/office/drawing/2015/9/8/chartex" xmlns:cx2="http://schemas.microsoft.com/office/drawing/2015/10/21/chartex" xmlns:cx3="http://schemas.microsoft.com/office/drawing/2016/5/9/chartex" xmlns:cx4="http://schemas.microsoft.com/office/drawing/2016/5/10/chartex" xmlns:cx5="http://schemas.microsoft.com/office/drawing/2016/5/11/chartex" xmlns:cx6="http://schemas.microsoft.com/office/drawing/2016/5/12/chartex" xmlns:cx7="http://schemas.microsoft.com/office/drawing/2016/5/13/chartex" xmlns:cx8="http://schemas.microsoft.com/office/drawing/2016/5/14/chartex" xmlns:mc="http://schemas.openxmlformats.org/markup-compatibility/2006" xmlns:aink="http://schemas.microsoft.com/office/drawing/2016/ink" xmlns:am3d="http://schemas.microsoft.com/office/drawing/2017/model3d" xmlns:o="urn:schemas-microsoft-com:office:office" xmlns:r="http://schemas.openxmlformats.org/officeDocument/2006/relationships" xmlns:m="http://schemas.openxmlformats.org/officeDocument/2006/math" xmlns:v="urn:schemas-microsoft-com:vml" xmlns:wp14="http://schemas.microsoft.com/office/word/2010/wordprocessingDrawing" xmlns:wp="http://schemas.openxmlformats.org/drawingml/2006/wordprocessingDrawing" xmlns:w10="urn:schemas-microsoft-com:office:word" xmlns:w="http://schemas.openxmlformats.org/wordprocessingml/2006/main" xmlns:w14="http://schemas.microsoft.com/office/word/2010/wordml" xmlns:w15="http://schemas.microsoft.com/office/word/2012/wordml" xmlns:w16cex="http://schemas.microsoft.com/office/word/2018/wordml/cex" xmlns:w16cid="http://schemas.microsoft.com/office/word/2016/wordml/cid" xmlns:w16="http://schemas.microsoft.com/office/word/2018/wordml" xmlns:w16sdtdh="http://schemas.microsoft.com/office/word/2020/wordml/sdtdatahash" xmlns:w16se="http://schemas.microsoft.com/office/word/2015/wordml/symex" xmlns:wpg="http://schemas.microsoft.com/office/word/2010/wordprocessingGroup" xmlns:wpi="http://schemas.microsoft.com/office/word/2010/wordprocessingInk" xmlns:wne="http://schemas.microsoft.com/office/word/2006/wordml" xmlns:wps="http://schemas.microsoft.com/office/word/2010/wordprocessingShape" mc:Ignorable="w14 w15 w16se w16cid w16 w16cex w16sdtdh wp14">
+<w:document xmlns:wpc="http://schemas.microsoft.com/office/word/2010/wordprocessingCanvas" xmlns:cx="http://schemas.microsoft.com/office/drawing/2014/chartex" xmlns:cx1="http://schemas.microsoft.com/office/drawing/2015/9/8/chartex" xmlns:cx2="http://schemas.microsoft.com/office/drawing/2015/10/21/chartex" xmlns:cx3="http://schemas.microsoft.com/office/drawing/2016/5/9/chartex" xmlns:cx4="http://schemas.microsoft.com/office/drawing/2016/5/10/chartex" xmlns:cx5="http://schemas.microsoft.com/office/drawing/2016/5/11/chartex" xmlns:cx6="http://schemas.microsoft.com/office/drawing/2016/5/12/chartex" xmlns:cx7="http://schemas.microsoft.com/office/drawing/2016/5/13/chartex" xmlns:cx8="http://schemas.microsoft.com/office/drawing/2016/5/14/chartex" xmlns:mc="http://schemas.openxmlformats.org/markup-compatibility/2006" xmlns:aink="http://schemas.microsoft.com/office/drawing/2016/ink" xmlns:am3d="http://schemas.microsoft.com/office/drawing/2017/model3d" xmlns:o="urn:schemas-microsoft-com:office:office" xmlns:oel="http://schemas.microsoft.com/office/2019/extlst" xmlns:r="http://schemas.openxmlformats.org/officeDocument/2006/relationships" xmlns:m="http://schemas.openxmlformats.org/officeDocument/2006/math" xmlns:v="urn:schemas-microsoft-com:vml" xmlns:wp14="http://schemas.microsoft.com/office/word/2010/wordprocessingDrawing" xmlns:wp="http://schemas.openxmlformats.org/drawingml/2006/wordprocessingDrawing" xmlns:w10="urn:schemas-microsoft-com:office:word" xmlns:w="http://schemas.openxmlformats.org/wordprocessingml/2006/main" xmlns:w14="http://schemas.microsoft.com/office/word/2010/wordml" xmlns:w15="http://schemas.microsoft.com/office/word/2012/wordml" xmlns:w16cex="http://schemas.microsoft.com/office/word/2018/wordml/cex" xmlns:w16cid="http://schemas.microsoft.com/office/word/2016/wordml/cid" xmlns:w16="http://schemas.microsoft.com/office/word/2018/wordml" xmlns:w16sdtdh="http://schemas.microsoft.com/office/word/2020/wordml/sdtdatahash" xmlns:w16se="http://schemas.microsoft.com/office/word/2015/wordml/symex" xmlns:wpg="http://schemas.microsoft.com/office/word/2010/wordprocessingGroup" xmlns:wpi="http://schemas.microsoft.com/office/word/2010/wordprocessingInk" xmlns:wne="http://schemas.microsoft.com/office/word/2006/wordml" xmlns:wps="http://schemas.microsoft.com/office/word/2010/wordprocessingShape" mc:Ignorable="w14 w15 w16se w16cid w16 w16cex w16sdtdh wp14">
   <w:body>
     <w:p>
       <w:pPr>
@@ -98,21 +98,14 @@
           <w:sz w:val="24"/>
           <w:szCs w:val="24"/>
         </w:rPr>
-        <w:t xml:space="preserve">+44 </w:t>
-      </w:r>
-      <w:r>
-        <w:rPr>
-          <w:sz w:val="24"/>
-          <w:szCs w:val="24"/>
-        </w:rPr>
-        <w:t>0</w:t>
-      </w:r>
-      <w:r>
-        <w:rPr>
-          <w:sz w:val="24"/>
-          <w:szCs w:val="24"/>
-        </w:rPr>
-        <w:t>74956983513</w:t>
+        <w:t>+44 7</w:t>
+      </w:r>
+      <w:r>
+        <w:rPr>
+          <w:sz w:val="24"/>
+          <w:szCs w:val="24"/>
+        </w:rPr>
+        <w:t>544818264</w:t>
       </w:r>
       <w:r>
         <w:rPr>
@@ -196,7 +189,7 @@
             <w:sz w:val="24"/>
             <w:szCs w:val="24"/>
           </w:rPr>
-          <w:t>mostlikelyluigi@gmail.com</w:t>
+          <w:t>luigi.d.animation@gmail.com</w:t>
         </w:r>
       </w:hyperlink>
       <w:r>
@@ -386,37 +379,14 @@
           <w:sz w:val="24"/>
           <w:szCs w:val="24"/>
         </w:rPr>
-        <w:t xml:space="preserve">UE4 (UE5), Unity 2D/3D, VS2017/2019, </w:t>
-      </w:r>
-      <w:r>
-        <w:rPr>
-          <w:sz w:val="24"/>
-          <w:szCs w:val="24"/>
-        </w:rPr>
-        <w:t>VSCode,</w:t>
-      </w:r>
-    </w:p>
-    <w:p>
-      <w:pPr>
-        <w:ind w:left="2880"/>
-        <w:rPr>
-          <w:sz w:val="24"/>
-          <w:szCs w:val="24"/>
-        </w:rPr>
-      </w:pPr>
-      <w:r>
-        <w:rPr>
-          <w:sz w:val="24"/>
-          <w:szCs w:val="24"/>
-        </w:rPr>
-        <w:t xml:space="preserve">    </w:t>
-      </w:r>
-      <w:r>
-        <w:rPr>
-          <w:sz w:val="24"/>
-          <w:szCs w:val="24"/>
-        </w:rPr>
-        <w:t>XCode</w:t>
+        <w:t xml:space="preserve">Autodesk Maya, Blender, </w:t>
+      </w:r>
+      <w:r>
+        <w:rPr>
+          <w:sz w:val="24"/>
+          <w:szCs w:val="24"/>
+        </w:rPr>
+        <w:t>UE4 (UE5), Unity 2D/3D</w:t>
       </w:r>
       <w:r>
         <w:rPr>
@@ -1012,7 +982,25 @@
           <w:sz w:val="24"/>
           <w:szCs w:val="24"/>
         </w:rPr>
-        <w:t>BSc (Hons) Computer Science for Games (2020 – 2024)</w:t>
+        <w:t>BSc (Hons) Computer Science for Games (2020 – 202</w:t>
+      </w:r>
+      <w:r>
+        <w:rPr>
+          <w:b/>
+          <w:bCs/>
+          <w:sz w:val="24"/>
+          <w:szCs w:val="24"/>
+        </w:rPr>
+        <w:t>2</w:t>
+      </w:r>
+      <w:r>
+        <w:rPr>
+          <w:b/>
+          <w:bCs/>
+          <w:sz w:val="24"/>
+          <w:szCs w:val="24"/>
+        </w:rPr>
+        <w:t>)</w:t>
       </w:r>
       <w:r>
         <w:rPr>
@@ -1182,7 +1170,7 @@
 </file>
 
 <file path=word/numbering.xml><?xml version="1.0" encoding="utf-8"?>
-<w:numbering xmlns:wpc="http://schemas.microsoft.com/office/word/2010/wordprocessingCanvas" xmlns:cx="http://schemas.microsoft.com/office/drawing/2014/chartex" xmlns:cx1="http://schemas.microsoft.com/office/drawing/2015/9/8/chartex" xmlns:cx2="http://schemas.microsoft.com/office/drawing/2015/10/21/chartex" xmlns:cx3="http://schemas.microsoft.com/office/drawing/2016/5/9/chartex" xmlns:cx4="http://schemas.microsoft.com/office/drawing/2016/5/10/chartex" xmlns:cx5="http://schemas.microsoft.com/office/drawing/2016/5/11/chartex" xmlns:cx6="http://schemas.microsoft.com/office/drawing/2016/5/12/chartex" xmlns:cx7="http://schemas.microsoft.com/office/drawing/2016/5/13/chartex" xmlns:cx8="http://schemas.microsoft.com/office/drawing/2016/5/14/chartex" xmlns:mc="http://schemas.openxmlformats.org/markup-compatibility/2006" xmlns:aink="http://schemas.microsoft.com/office/drawing/2016/ink" xmlns:am3d="http://schemas.microsoft.com/office/drawing/2017/model3d" xmlns:o="urn:schemas-microsoft-com:office:office" xmlns:r="http://schemas.openxmlformats.org/officeDocument/2006/relationships" xmlns:m="http://schemas.openxmlformats.org/officeDocument/2006/math" xmlns:v="urn:schemas-microsoft-com:vml" xmlns:wp14="http://schemas.microsoft.com/office/word/2010/wordprocessingDrawing" xmlns:wp="http://schemas.openxmlformats.org/drawingml/2006/wordprocessingDrawing" xmlns:w10="urn:schemas-microsoft-com:office:word" xmlns:w="http://schemas.openxmlformats.org/wordprocessingml/2006/main" xmlns:w14="http://schemas.microsoft.com/office/word/2010/wordml" xmlns:w15="http://schemas.microsoft.com/office/word/2012/wordml" xmlns:w16cex="http://schemas.microsoft.com/office/word/2018/wordml/cex" xmlns:w16cid="http://schemas.microsoft.com/office/word/2016/wordml/cid" xmlns:w16="http://schemas.microsoft.com/office/word/2018/wordml" xmlns:w16sdtdh="http://schemas.microsoft.com/office/word/2020/wordml/sdtdatahash" xmlns:w16se="http://schemas.microsoft.com/office/word/2015/wordml/symex" xmlns:wpg="http://schemas.microsoft.com/office/word/2010/wordprocessingGroup" xmlns:wpi="http://schemas.microsoft.com/office/word/2010/wordprocessingInk" xmlns:wne="http://schemas.microsoft.com/office/word/2006/wordml" xmlns:wps="http://schemas.microsoft.com/office/word/2010/wordprocessingShape" mc:Ignorable="w14 w15 w16se w16cid w16 w16cex w16sdtdh wp14">
+<w:numbering xmlns:wpc="http://schemas.microsoft.com/office/word/2010/wordprocessingCanvas" xmlns:cx="http://schemas.microsoft.com/office/drawing/2014/chartex" xmlns:cx1="http://schemas.microsoft.com/office/drawing/2015/9/8/chartex" xmlns:cx2="http://schemas.microsoft.com/office/drawing/2015/10/21/chartex" xmlns:cx3="http://schemas.microsoft.com/office/drawing/2016/5/9/chartex" xmlns:cx4="http://schemas.microsoft.com/office/drawing/2016/5/10/chartex" xmlns:cx5="http://schemas.microsoft.com/office/drawing/2016/5/11/chartex" xmlns:cx6="http://schemas.microsoft.com/office/drawing/2016/5/12/chartex" xmlns:cx7="http://schemas.microsoft.com/office/drawing/2016/5/13/chartex" xmlns:cx8="http://schemas.microsoft.com/office/drawing/2016/5/14/chartex" xmlns:mc="http://schemas.openxmlformats.org/markup-compatibility/2006" xmlns:aink="http://schemas.microsoft.com/office/drawing/2016/ink" xmlns:am3d="http://schemas.microsoft.com/office/drawing/2017/model3d" xmlns:o="urn:schemas-microsoft-com:office:office" xmlns:oel="http://schemas.microsoft.com/office/2019/extlst" xmlns:r="http://schemas.openxmlformats.org/officeDocument/2006/relationships" xmlns:m="http://schemas.openxmlformats.org/officeDocument/2006/math" xmlns:v="urn:schemas-microsoft-com:vml" xmlns:wp14="http://schemas.microsoft.com/office/word/2010/wordprocessingDrawing" xmlns:wp="http://schemas.openxmlformats.org/drawingml/2006/wordprocessingDrawing" xmlns:w10="urn:schemas-microsoft-com:office:word" xmlns:w="http://schemas.openxmlformats.org/wordprocessingml/2006/main" xmlns:w14="http://schemas.microsoft.com/office/word/2010/wordml" xmlns:w15="http://schemas.microsoft.com/office/word/2012/wordml" xmlns:w16cex="http://schemas.microsoft.com/office/word/2018/wordml/cex" xmlns:w16cid="http://schemas.microsoft.com/office/word/2016/wordml/cid" xmlns:w16="http://schemas.microsoft.com/office/word/2018/wordml" xmlns:w16sdtdh="http://schemas.microsoft.com/office/word/2020/wordml/sdtdatahash" xmlns:w16se="http://schemas.microsoft.com/office/word/2015/wordml/symex" xmlns:wpg="http://schemas.microsoft.com/office/word/2010/wordprocessingGroup" xmlns:wpi="http://schemas.microsoft.com/office/word/2010/wordprocessingInk" xmlns:wne="http://schemas.microsoft.com/office/word/2006/wordml" xmlns:wps="http://schemas.microsoft.com/office/word/2010/wordprocessingShape" mc:Ignorable="w14 w15 w16se w16cid w16 w16cex w16sdtdh wp14">
   <w:abstractNum w:abstractNumId="0" w15:restartNumberingAfterBreak="0">
     <w:nsid w:val="019C7013"/>
     <w:multiLevelType w:val="hybridMultilevel"/>
@@ -1522,13 +1510,13 @@
       </w:rPr>
     </w:lvl>
   </w:abstractNum>
-  <w:num w:numId="1">
+  <w:num w:numId="1" w16cid:durableId="1599292925">
     <w:abstractNumId w:val="1"/>
   </w:num>
-  <w:num w:numId="2">
+  <w:num w:numId="2" w16cid:durableId="991179415">
     <w:abstractNumId w:val="0"/>
   </w:num>
-  <w:num w:numId="3">
+  <w:num w:numId="3" w16cid:durableId="1521428700">
     <w:abstractNumId w:val="2"/>
   </w:num>
 </w:numbering>

--- a/assets/images/Luigi Dey CV.docx
+++ b/assets/images/Luigi Dey CV.docx
@@ -386,7 +386,21 @@
           <w:sz w:val="24"/>
           <w:szCs w:val="24"/>
         </w:rPr>
-        <w:t>UE4 (UE5), Unity 2D/3D</w:t>
+        <w:t>UE4</w:t>
+      </w:r>
+      <w:r>
+        <w:rPr>
+          <w:sz w:val="24"/>
+          <w:szCs w:val="24"/>
+        </w:rPr>
+        <w:t>/</w:t>
+      </w:r>
+      <w:r>
+        <w:rPr>
+          <w:sz w:val="24"/>
+          <w:szCs w:val="24"/>
+        </w:rPr>
+        <w:t>UE5, Unity 2D/3D</w:t>
       </w:r>
       <w:r>
         <w:rPr>
@@ -1100,7 +1114,27 @@
           <w:sz w:val="24"/>
           <w:szCs w:val="24"/>
         </w:rPr>
-        <w:t>A-Levels in Computer Science, Mathematics and IT (2019-2020)</w:t>
+        <w:t xml:space="preserve">A-Levels in Computer Science, </w:t>
+      </w:r>
+      <w:proofErr w:type="gramStart"/>
+      <w:r>
+        <w:rPr>
+          <w:b/>
+          <w:bCs/>
+          <w:sz w:val="24"/>
+          <w:szCs w:val="24"/>
+        </w:rPr>
+        <w:t>Mathematics</w:t>
+      </w:r>
+      <w:proofErr w:type="gramEnd"/>
+      <w:r>
+        <w:rPr>
+          <w:b/>
+          <w:bCs/>
+          <w:sz w:val="24"/>
+          <w:szCs w:val="24"/>
+        </w:rPr>
+        <w:t xml:space="preserve"> and IT (2019-2020)</w:t>
       </w:r>
       <w:r>
         <w:rPr>
